--- a/모바일웹서비스 프로젝트_공통평가 02_수행 결과 보고서.docx
+++ b/모바일웹서비스 프로젝트_공통평가 02_수행 결과 보고서.docx
@@ -23,29 +23,7 @@
           <w:szCs w:val="28"/>
           <w:lang w:eastAsia="ko-KR"/>
         </w:rPr>
-        <w:t>모바일/</w:t>
-      </w:r>
-      <w:proofErr w:type="spellStart"/>
-      <w:r>
-        <w:rPr>
-          <w:rFonts w:hint="eastAsia"/>
-          <w:b/>
-          <w:sz w:val="28"/>
-          <w:szCs w:val="28"/>
-          <w:lang w:eastAsia="ko-KR"/>
-        </w:rPr>
-        <w:t>웹서비스</w:t>
-      </w:r>
-      <w:proofErr w:type="spellEnd"/>
-      <w:r>
-        <w:rPr>
-          <w:rFonts w:hint="eastAsia"/>
-          <w:b/>
-          <w:sz w:val="28"/>
-          <w:szCs w:val="28"/>
-          <w:lang w:eastAsia="ko-KR"/>
-        </w:rPr>
-        <w:t xml:space="preserve"> 프로젝트 공통평가 0</w:t>
+        <w:t>모바일/웹서비스 프로젝트 공통평가 0</w:t>
       </w:r>
       <w:r>
         <w:rPr>
@@ -201,25 +179,7 @@
           <w:sz w:val="18"/>
           <w:szCs w:val="18"/>
         </w:rPr>
-        <w:t>[적/</w:t>
-      </w:r>
-      <w:proofErr w:type="spellStart"/>
-      <w:r>
-        <w:rPr>
-          <w:rFonts w:hint="eastAsia"/>
-          <w:sz w:val="18"/>
-          <w:szCs w:val="18"/>
-        </w:rPr>
-        <w:t>부판정</w:t>
-      </w:r>
-      <w:proofErr w:type="spellEnd"/>
-      <w:r>
-        <w:rPr>
-          <w:rFonts w:hint="eastAsia"/>
-          <w:sz w:val="18"/>
-          <w:szCs w:val="18"/>
-        </w:rPr>
-        <w:t xml:space="preserve"> 범례] ○:적합, ×:부적합, △:점검</w:t>
+        <w:t>[적/부판정 범례] ○:적합, ×:부적합, △:점검</w:t>
       </w:r>
       <w:r>
         <w:rPr>
@@ -234,18 +194,8 @@
           <w:sz w:val="18"/>
           <w:szCs w:val="18"/>
         </w:rPr>
-        <w:t>, N/A:</w:t>
+        <w:t>, N/A:해당없음</w:t>
       </w:r>
-      <w:proofErr w:type="spellStart"/>
-      <w:r>
-        <w:rPr>
-          <w:rFonts w:hint="eastAsia"/>
-          <w:sz w:val="18"/>
-          <w:szCs w:val="18"/>
-        </w:rPr>
-        <w:t>해당없음</w:t>
-      </w:r>
-      <w:proofErr w:type="spellEnd"/>
     </w:p>
     <w:p>
       <w:pPr>
@@ -605,7 +555,6 @@
                 <w:szCs w:val="12"/>
               </w:rPr>
             </w:pPr>
-            <w:proofErr w:type="spellStart"/>
             <w:r>
               <w:rPr>
                 <w:rFonts w:hint="eastAsia"/>
@@ -617,7 +566,6 @@
               </w:rPr>
               <w:t>관련증빙</w:t>
             </w:r>
-            <w:proofErr w:type="spellEnd"/>
           </w:p>
         </w:tc>
       </w:tr>
@@ -661,7 +609,6 @@
                 <w:szCs w:val="12"/>
               </w:rPr>
             </w:pPr>
-            <w:proofErr w:type="spellStart"/>
             <w:r>
               <w:rPr>
                 <w:rFonts w:hint="eastAsia"/>
@@ -670,7 +617,6 @@
               </w:rPr>
               <w:t>제출문</w:t>
             </w:r>
-            <w:proofErr w:type="spellEnd"/>
           </w:p>
         </w:tc>
         <w:tc>
@@ -738,21 +684,12 @@
               </w:rPr>
               <w:t xml:space="preserve">- </w:t>
             </w:r>
-            <w:proofErr w:type="spellStart"/>
             <w:r>
               <w:rPr>
                 <w:sz w:val="12"/>
                 <w:szCs w:val="12"/>
               </w:rPr>
-              <w:t>PhotoBlogServer</w:t>
-            </w:r>
-            <w:proofErr w:type="spellEnd"/>
-            <w:r>
-              <w:rPr>
-                <w:sz w:val="12"/>
-                <w:szCs w:val="12"/>
-              </w:rPr>
-              <w:t>[Dir]</w:t>
+              <w:t>PhotoBlogServer[Dir]</w:t>
             </w:r>
           </w:p>
           <w:p>
@@ -795,21 +732,12 @@
               </w:rPr>
               <w:t xml:space="preserve">- </w:t>
             </w:r>
-            <w:proofErr w:type="spellStart"/>
             <w:r>
               <w:rPr>
                 <w:sz w:val="12"/>
                 <w:szCs w:val="12"/>
               </w:rPr>
-              <w:t>PhotoViewer</w:t>
-            </w:r>
-            <w:proofErr w:type="spellEnd"/>
-            <w:r>
-              <w:rPr>
-                <w:sz w:val="12"/>
-                <w:szCs w:val="12"/>
-              </w:rPr>
-              <w:t xml:space="preserve">[Dir] </w:t>
+              <w:t xml:space="preserve">PhotoViewer[Dir] </w:t>
             </w:r>
           </w:p>
           <w:p>
@@ -994,7 +922,6 @@
               </w:rPr>
               <w:t xml:space="preserve"> Git</w:t>
             </w:r>
-            <w:proofErr w:type="spellStart"/>
             <w:r>
               <w:rPr>
                 <w:rFonts w:cs="Times New Roman" w:hint="eastAsia"/>
@@ -1003,18 +930,7 @@
                 <w:sz w:val="12"/>
                 <w:szCs w:val="12"/>
               </w:rPr>
-              <w:t>레포지토리</w:t>
-            </w:r>
-            <w:proofErr w:type="spellEnd"/>
-            <w:r>
-              <w:rPr>
-                <w:rFonts w:cs="Times New Roman" w:hint="eastAsia"/>
-                <w:color w:val="auto"/>
-                <w:kern w:val="2"/>
-                <w:sz w:val="12"/>
-                <w:szCs w:val="12"/>
-              </w:rPr>
-              <w:t xml:space="preserve"> 폴더 구조 캡처 화면</w:t>
+              <w:t>레포지토리 폴더 구조 캡처 화면</w:t>
             </w:r>
           </w:p>
           <w:p>
@@ -1084,33 +1000,7 @@
                 <w:sz w:val="12"/>
                 <w:szCs w:val="12"/>
               </w:rPr>
-              <w:t xml:space="preserve">과 다른 </w:t>
-            </w:r>
-            <w:proofErr w:type="spellStart"/>
-            <w:r>
-              <w:rPr>
-                <w:rFonts w:cs="Times New Roman" w:hint="eastAsia"/>
-                <w:b/>
-                <w:bCs/>
-                <w:color w:val="auto"/>
-                <w:kern w:val="2"/>
-                <w:sz w:val="12"/>
-                <w:szCs w:val="12"/>
-              </w:rPr>
-              <w:t>레포지토리로</w:t>
-            </w:r>
-            <w:proofErr w:type="spellEnd"/>
-            <w:r>
-              <w:rPr>
-                <w:rFonts w:cs="Times New Roman" w:hint="eastAsia"/>
-                <w:b/>
-                <w:bCs/>
-                <w:color w:val="auto"/>
-                <w:kern w:val="2"/>
-                <w:sz w:val="12"/>
-                <w:szCs w:val="12"/>
-              </w:rPr>
-              <w:t xml:space="preserve"> 제출</w:t>
+              <w:t>과 다른 레포지토리로 제출</w:t>
             </w:r>
           </w:p>
         </w:tc>
@@ -1127,6 +1017,13 @@
                 <w:szCs w:val="12"/>
               </w:rPr>
             </w:pPr>
+            <w:r>
+              <w:rPr>
+                <w:sz w:val="12"/>
+                <w:szCs w:val="12"/>
+              </w:rPr>
+              <w:t>O</w:t>
+            </w:r>
           </w:p>
         </w:tc>
         <w:tc>
@@ -1203,7 +1100,6 @@
                 <w:szCs w:val="12"/>
               </w:rPr>
             </w:pPr>
-            <w:proofErr w:type="spellStart"/>
             <w:r>
               <w:rPr>
                 <w:rFonts w:hint="eastAsia"/>
@@ -1212,7 +1108,6 @@
               </w:rPr>
               <w:t>제출문</w:t>
             </w:r>
-            <w:proofErr w:type="spellEnd"/>
           </w:p>
         </w:tc>
         <w:tc>
@@ -1227,23 +1122,13 @@
                 <w:szCs w:val="12"/>
               </w:rPr>
             </w:pPr>
-            <w:proofErr w:type="spellStart"/>
             <w:r>
               <w:rPr>
                 <w:sz w:val="12"/>
                 <w:szCs w:val="12"/>
               </w:rPr>
-              <w:t>Github</w:t>
+              <w:t xml:space="preserve">Github </w:t>
             </w:r>
-            <w:proofErr w:type="spellEnd"/>
-            <w:r>
-              <w:rPr>
-                <w:sz w:val="12"/>
-                <w:szCs w:val="12"/>
-              </w:rPr>
-              <w:t xml:space="preserve"> </w:t>
-            </w:r>
-            <w:proofErr w:type="spellStart"/>
             <w:r>
               <w:rPr>
                 <w:rFonts w:hint="eastAsia"/>
@@ -1258,16 +1143,7 @@
                 <w:sz w:val="12"/>
                 <w:szCs w:val="12"/>
               </w:rPr>
-              <w:t>파지토리</w:t>
-            </w:r>
-            <w:proofErr w:type="spellEnd"/>
-            <w:r>
-              <w:rPr>
-                <w:rFonts w:hint="eastAsia"/>
-                <w:sz w:val="12"/>
-                <w:szCs w:val="12"/>
-              </w:rPr>
-              <w:t xml:space="preserve"> </w:t>
+              <w:t xml:space="preserve">파지토리 </w:t>
             </w:r>
             <w:r>
               <w:rPr>
@@ -1294,23 +1170,7 @@
                 <w:sz w:val="12"/>
                 <w:szCs w:val="12"/>
               </w:rPr>
-              <w:t xml:space="preserve">아래 평가 항목에 대하여 구현 혹은 테스트를 완료하고, 캡처 이미지를 제공된 MS-Word 파일로 정리하여 </w:t>
-            </w:r>
-            <w:proofErr w:type="spellStart"/>
-            <w:r>
-              <w:rPr>
-                <w:sz w:val="12"/>
-                <w:szCs w:val="12"/>
-              </w:rPr>
-              <w:t>Github</w:t>
-            </w:r>
-            <w:proofErr w:type="spellEnd"/>
-            <w:r>
-              <w:rPr>
-                <w:sz w:val="12"/>
-                <w:szCs w:val="12"/>
-              </w:rPr>
-              <w:t xml:space="preserve"> URL을 제출 한다.</w:t>
+              <w:t>아래 평가 항목에 대하여 구현 혹은 테스트를 완료하고, 캡처 이미지를 제공된 MS-Word 파일로 정리하여 Github URL을 제출 한다.</w:t>
             </w:r>
           </w:p>
           <w:p>
@@ -1363,6 +1223,13 @@
                 <w:szCs w:val="12"/>
               </w:rPr>
             </w:pPr>
+            <w:r>
+              <w:rPr>
+                <w:sz w:val="12"/>
+                <w:szCs w:val="12"/>
+              </w:rPr>
+              <w:t>O</w:t>
+            </w:r>
           </w:p>
         </w:tc>
         <w:tc>
@@ -1690,6 +1557,21 @@
                 <w:szCs w:val="12"/>
               </w:rPr>
             </w:pPr>
+            <w:r>
+              <w:rPr>
+                <w:rFonts w:cs="Times New Roman"/>
+                <w:noProof/>
+                <w:color w:val="auto"/>
+                <w:kern w:val="2"/>
+                <w:sz w:val="12"/>
+                <w:szCs w:val="12"/>
+              </w:rPr>
+              <w:pict w14:anchorId="708A3050">
+                <v:shape id="그림 1" o:spid="_x0000_i1032" type="#_x0000_t75" alt="인간의 얼굴, 텍스트, 멀티미디어 소프트웨어, 스크린샷이(가) 표시된 사진&#10;&#10;AI 생성 콘텐츠는 정확하지 않을 수 있습니다." style="width:106pt;height:67.6pt;visibility:visible;mso-wrap-style:square">
+                  <v:imagedata r:id="rId8" o:title="인간의 얼굴, 텍스트, 멀티미디어 소프트웨어, 스크린샷이(가) 표시된 사진&#10;&#10;AI 생성 콘텐츠는 정확하지 않을 수 있습니다"/>
+                </v:shape>
+              </w:pict>
+            </w:r>
           </w:p>
         </w:tc>
       </w:tr>
@@ -1932,6 +1814,36 @@
                 <w:szCs w:val="12"/>
               </w:rPr>
             </w:pPr>
+            <w:r>
+              <w:rPr>
+                <w:rFonts w:cs="Times New Roman"/>
+                <w:noProof/>
+                <w:color w:val="auto"/>
+                <w:kern w:val="2"/>
+                <w:sz w:val="12"/>
+                <w:szCs w:val="12"/>
+              </w:rPr>
+              <w:pict w14:anchorId="2A192E39">
+                <v:shape id="그림 2" o:spid="_x0000_i1031" type="#_x0000_t75" alt="텍스트, 스크린샷, 소프트웨어, 멀티미디어 소프트웨어이(가) 표시된 사진&#10;&#10;AI 생성 콘텐츠는 정확하지 않을 수 있습니다." style="width:106pt;height:134.7pt;visibility:visible;mso-wrap-style:square">
+                  <v:imagedata r:id="rId9" o:title="텍스트, 스크린샷, 소프트웨어, 멀티미디어 소프트웨어이(가) 표시된 사진&#10;&#10;AI 생성 콘텐츠는 정확하지 않을 수 있습니다"/>
+                </v:shape>
+              </w:pict>
+            </w:r>
+            <w:r>
+              <w:rPr>
+                <w:rFonts w:cs="Times New Roman"/>
+                <w:noProof/>
+                <w:color w:val="auto"/>
+                <w:kern w:val="2"/>
+                <w:sz w:val="12"/>
+                <w:szCs w:val="12"/>
+              </w:rPr>
+              <w:pict w14:anchorId="01F608BF">
+                <v:shape id="그림 3" o:spid="_x0000_i1030" type="#_x0000_t75" alt="텍스트, 스크린샷, 소프트웨어, 멀티미디어 소프트웨어이(가) 표시된 사진&#10;&#10;AI 생성 콘텐츠는 정확하지 않을 수 있습니다." style="width:106pt;height:83.95pt;visibility:visible;mso-wrap-style:square">
+                  <v:imagedata r:id="rId10" o:title="텍스트, 스크린샷, 소프트웨어, 멀티미디어 소프트웨어이(가) 표시된 사진&#10;&#10;AI 생성 콘텐츠는 정확하지 않을 수 있습니다"/>
+                </v:shape>
+              </w:pict>
+            </w:r>
           </w:p>
         </w:tc>
       </w:tr>
@@ -1958,6 +1870,7 @@
                 <w:sz w:val="12"/>
                 <w:szCs w:val="12"/>
               </w:rPr>
+              <w:lastRenderedPageBreak/>
               <w:t>5</w:t>
             </w:r>
           </w:p>
@@ -2104,7 +2017,6 @@
               </w:rPr>
               <w:t>) (</w:t>
             </w:r>
-            <w:proofErr w:type="spellStart"/>
             <w:r>
               <w:rPr>
                 <w:sz w:val="12"/>
@@ -2112,7 +2024,6 @@
               </w:rPr>
               <w:t>api_root</w:t>
             </w:r>
-            <w:proofErr w:type="spellEnd"/>
             <w:r>
               <w:rPr>
                 <w:rFonts w:hint="eastAsia"/>
@@ -2175,6 +2086,21 @@
                 <w:szCs w:val="12"/>
               </w:rPr>
             </w:pPr>
+            <w:r>
+              <w:rPr>
+                <w:rFonts w:cs="Times New Roman"/>
+                <w:noProof/>
+                <w:color w:val="auto"/>
+                <w:kern w:val="2"/>
+                <w:sz w:val="12"/>
+                <w:szCs w:val="12"/>
+              </w:rPr>
+              <w:pict w14:anchorId="295F3A4B">
+                <v:shape id="그림 4" o:spid="_x0000_i1029" type="#_x0000_t75" alt="텍스트, 소프트웨어, 스크린샷, 웹 페이지이(가) 표시된 사진&#10;&#10;AI 생성 콘텐츠는 정확하지 않을 수 있습니다." style="width:106pt;height:66.25pt;visibility:visible;mso-wrap-style:square">
+                  <v:imagedata r:id="rId11" o:title="텍스트, 소프트웨어, 스크린샷, 웹 페이지이(가) 표시된 사진&#10;&#10;AI 생성 콘텐츠는 정확하지 않을 수 있습니다"/>
+                </v:shape>
+              </w:pict>
+            </w:r>
           </w:p>
         </w:tc>
       </w:tr>
@@ -2385,6 +2311,21 @@
                 <w:szCs w:val="12"/>
               </w:rPr>
             </w:pPr>
+            <w:r>
+              <w:rPr>
+                <w:rFonts w:cs="Times New Roman"/>
+                <w:noProof/>
+                <w:color w:val="auto"/>
+                <w:kern w:val="2"/>
+                <w:sz w:val="12"/>
+                <w:szCs w:val="12"/>
+              </w:rPr>
+              <w:pict w14:anchorId="3C1059E7">
+                <v:shape id="그림 5" o:spid="_x0000_i1028" type="#_x0000_t75" alt="소프트웨어, 멀티미디어 소프트웨어, 웹사이트, 웹 페이지이(가) 표시된 사진&#10;&#10;AI 생성 콘텐츠는 정확하지 않을 수 있습니다." style="width:106pt;height:67.6pt;visibility:visible;mso-wrap-style:square">
+                  <v:imagedata r:id="rId12" o:title="소프트웨어, 멀티미디어 소프트웨어, 웹사이트, 웹 페이지이(가) 표시된 사진&#10;&#10;AI 생성 콘텐츠는 정확하지 않을 수 있습니다"/>
+                </v:shape>
+              </w:pict>
+            </w:r>
           </w:p>
         </w:tc>
       </w:tr>
@@ -2428,7 +2369,6 @@
                 <w:szCs w:val="12"/>
               </w:rPr>
             </w:pPr>
-            <w:proofErr w:type="spellStart"/>
             <w:r>
               <w:rPr>
                 <w:rFonts w:hint="eastAsia"/>
@@ -2437,7 +2377,6 @@
               </w:rPr>
               <w:t>제출문</w:t>
             </w:r>
-            <w:proofErr w:type="spellEnd"/>
           </w:p>
         </w:tc>
         <w:tc>
@@ -2550,6 +2489,21 @@
                 <w:szCs w:val="12"/>
               </w:rPr>
             </w:pPr>
+            <w:r>
+              <w:rPr>
+                <w:rFonts w:cs="Times New Roman"/>
+                <w:noProof/>
+                <w:color w:val="auto"/>
+                <w:kern w:val="2"/>
+                <w:sz w:val="12"/>
+                <w:szCs w:val="12"/>
+              </w:rPr>
+              <w:pict w14:anchorId="2D76436D">
+                <v:shape id="그림 6" o:spid="_x0000_i1027" type="#_x0000_t75" alt="스크린샷, 멀티미디어, 멀티미디어 소프트웨어, 소프트웨어이(가) 표시된 사진&#10;&#10;AI 생성 콘텐츠는 정확하지 않을 수 있습니다." style="width:106pt;height:184.2pt;visibility:visible;mso-wrap-style:square">
+                  <v:imagedata r:id="rId13" o:title="스크린샷, 멀티미디어, 멀티미디어 소프트웨어, 소프트웨어이(가) 표시된 사진&#10;&#10;AI 생성 콘텐츠는 정확하지 않을 수 있습니다"/>
+                </v:shape>
+              </w:pict>
+            </w:r>
           </w:p>
         </w:tc>
       </w:tr>
@@ -2593,7 +2547,6 @@
                 <w:szCs w:val="12"/>
               </w:rPr>
             </w:pPr>
-            <w:proofErr w:type="spellStart"/>
             <w:r>
               <w:rPr>
                 <w:rFonts w:hint="eastAsia"/>
@@ -2602,7 +2555,6 @@
               </w:rPr>
               <w:t>제출문</w:t>
             </w:r>
-            <w:proofErr w:type="spellEnd"/>
           </w:p>
         </w:tc>
         <w:tc>
@@ -2617,23 +2569,13 @@
                 <w:szCs w:val="12"/>
               </w:rPr>
             </w:pPr>
-            <w:proofErr w:type="spellStart"/>
             <w:r>
               <w:rPr>
                 <w:rFonts w:hint="eastAsia"/>
                 <w:sz w:val="12"/>
                 <w:szCs w:val="12"/>
               </w:rPr>
-              <w:t>Pythonanywhere</w:t>
-            </w:r>
-            <w:proofErr w:type="spellEnd"/>
-            <w:r>
-              <w:rPr>
-                <w:rFonts w:hint="eastAsia"/>
-                <w:sz w:val="12"/>
-                <w:szCs w:val="12"/>
-              </w:rPr>
-              <w:t xml:space="preserve"> 클라우드상 동작</w:t>
+              <w:t>Pythonanywhere 클라우드상 동작</w:t>
             </w:r>
           </w:p>
         </w:tc>
@@ -2703,7 +2645,6 @@
               </w:rPr>
               <w:t xml:space="preserve"> (</w:t>
             </w:r>
-            <w:proofErr w:type="spellStart"/>
             <w:r>
               <w:rPr>
                 <w:rFonts w:hint="eastAsia"/>
@@ -2712,7 +2653,6 @@
               </w:rPr>
               <w:t>Pythonanywhere</w:t>
             </w:r>
-            <w:proofErr w:type="spellEnd"/>
             <w:r>
               <w:rPr>
                 <w:rFonts w:hint="eastAsia"/>
@@ -2721,7 +2661,6 @@
               </w:rPr>
               <w:t>) (</w:t>
             </w:r>
-            <w:proofErr w:type="spellStart"/>
             <w:r>
               <w:rPr>
                 <w:sz w:val="12"/>
@@ -2729,7 +2668,6 @@
               </w:rPr>
               <w:t>api_root</w:t>
             </w:r>
-            <w:proofErr w:type="spellEnd"/>
             <w:r>
               <w:rPr>
                 <w:rFonts w:hint="eastAsia"/>
@@ -2753,6 +2691,13 @@
                 <w:szCs w:val="12"/>
               </w:rPr>
             </w:pPr>
+            <w:r>
+              <w:rPr>
+                <w:sz w:val="12"/>
+                <w:szCs w:val="12"/>
+              </w:rPr>
+              <w:t>O</w:t>
+            </w:r>
           </w:p>
         </w:tc>
         <w:tc>
@@ -2785,6 +2730,21 @@
                 <w:szCs w:val="12"/>
               </w:rPr>
             </w:pPr>
+            <w:r>
+              <w:rPr>
+                <w:rFonts w:cs="Times New Roman"/>
+                <w:noProof/>
+                <w:color w:val="auto"/>
+                <w:kern w:val="2"/>
+                <w:sz w:val="12"/>
+                <w:szCs w:val="12"/>
+              </w:rPr>
+              <w:pict w14:anchorId="4342E316">
+                <v:shape id="그림 7" o:spid="_x0000_i1026" type="#_x0000_t75" style="width:106pt;height:64.95pt;visibility:visible;mso-wrap-style:square">
+                  <v:imagedata r:id="rId14" o:title=""/>
+                </v:shape>
+              </w:pict>
+            </w:r>
           </w:p>
         </w:tc>
       </w:tr>
@@ -2828,7 +2788,6 @@
                 <w:szCs w:val="12"/>
               </w:rPr>
             </w:pPr>
-            <w:proofErr w:type="spellStart"/>
             <w:r>
               <w:rPr>
                 <w:rFonts w:hint="eastAsia"/>
@@ -2837,7 +2796,6 @@
               </w:rPr>
               <w:t>제출문</w:t>
             </w:r>
-            <w:proofErr w:type="spellEnd"/>
           </w:p>
         </w:tc>
         <w:tc>
@@ -2852,23 +2810,13 @@
                 <w:szCs w:val="12"/>
               </w:rPr>
             </w:pPr>
-            <w:proofErr w:type="spellStart"/>
             <w:r>
               <w:rPr>
                 <w:rFonts w:hint="eastAsia"/>
                 <w:sz w:val="12"/>
                 <w:szCs w:val="12"/>
               </w:rPr>
-              <w:t>Pythonanywhere</w:t>
-            </w:r>
-            <w:proofErr w:type="spellEnd"/>
-            <w:r>
-              <w:rPr>
-                <w:rFonts w:hint="eastAsia"/>
-                <w:sz w:val="12"/>
-                <w:szCs w:val="12"/>
-              </w:rPr>
-              <w:t xml:space="preserve"> 클라우드상 동작</w:t>
+              <w:t>Pythonanywhere 클라우드상 동작</w:t>
             </w:r>
           </w:p>
         </w:tc>
@@ -2938,7 +2886,6 @@
               </w:rPr>
               <w:t xml:space="preserve"> (</w:t>
             </w:r>
-            <w:proofErr w:type="spellStart"/>
             <w:r>
               <w:rPr>
                 <w:rFonts w:hint="eastAsia"/>
@@ -2947,7 +2894,6 @@
               </w:rPr>
               <w:t>Pythonanywhere</w:t>
             </w:r>
-            <w:proofErr w:type="spellEnd"/>
             <w:r>
               <w:rPr>
                 <w:rFonts w:hint="eastAsia"/>
@@ -2971,6 +2917,13 @@
                 <w:szCs w:val="12"/>
               </w:rPr>
             </w:pPr>
+            <w:r>
+              <w:rPr>
+                <w:sz w:val="12"/>
+                <w:szCs w:val="12"/>
+              </w:rPr>
+              <w:t>O</w:t>
+            </w:r>
           </w:p>
         </w:tc>
         <w:tc>
@@ -3003,6 +2956,21 @@
                 <w:szCs w:val="12"/>
               </w:rPr>
             </w:pPr>
+            <w:r>
+              <w:rPr>
+                <w:rFonts w:cs="Times New Roman"/>
+                <w:noProof/>
+                <w:color w:val="auto"/>
+                <w:kern w:val="2"/>
+                <w:sz w:val="12"/>
+                <w:szCs w:val="12"/>
+              </w:rPr>
+              <w:pict w14:anchorId="7CE3C847">
+                <v:shape id="그림 8" o:spid="_x0000_i1025" type="#_x0000_t75" alt="텍스트, 스크린샷, 소프트웨어, 멀티미디어 소프트웨어이(가) 표시된 사진&#10;&#10;AI 생성 콘텐츠는 정확하지 않을 수 있습니다." style="width:106pt;height:93.65pt;visibility:visible;mso-wrap-style:square">
+                  <v:imagedata r:id="rId15" o:title="텍스트, 스크린샷, 소프트웨어, 멀티미디어 소프트웨어이(가) 표시된 사진&#10;&#10;AI 생성 콘텐츠는 정확하지 않을 수 있습니다"/>
+                </v:shape>
+              </w:pict>
+            </w:r>
           </w:p>
         </w:tc>
       </w:tr>
@@ -3046,7 +3014,6 @@
                 <w:szCs w:val="12"/>
               </w:rPr>
             </w:pPr>
-            <w:proofErr w:type="spellStart"/>
             <w:r>
               <w:rPr>
                 <w:rFonts w:hint="eastAsia"/>
@@ -3055,7 +3022,6 @@
               </w:rPr>
               <w:t>제출문</w:t>
             </w:r>
-            <w:proofErr w:type="spellEnd"/>
           </w:p>
         </w:tc>
         <w:tc>
@@ -3632,9 +3598,12 @@
       </w:pPr>
     </w:p>
     <w:sectPr>
-      <w:headerReference w:type="default" r:id="rId8"/>
-      <w:footerReference w:type="even" r:id="rId9"/>
-      <w:footerReference w:type="default" r:id="rId10"/>
+      <w:headerReference w:type="even" r:id="rId16"/>
+      <w:headerReference w:type="default" r:id="rId17"/>
+      <w:footerReference w:type="even" r:id="rId18"/>
+      <w:footerReference w:type="default" r:id="rId19"/>
+      <w:headerReference w:type="first" r:id="rId20"/>
+      <w:footerReference w:type="first" r:id="rId21"/>
       <w:footnotePr>
         <w:numRestart w:val="eachSect"/>
       </w:footnotePr>
@@ -3720,14 +3689,7 @@
         <w:noProof/>
         <w:lang w:val="ko-KR"/>
       </w:rPr>
-      <w:t>1</w:t>
-    </w:r>
-    <w:r>
-      <w:rPr>
-        <w:noProof/>
-        <w:lang w:val="ko-KR"/>
-      </w:rPr>
-      <w:t>0</w:t>
+      <w:t>10</w:t>
     </w:r>
     <w:r>
       <w:fldChar w:fldCharType="end"/>
@@ -3737,6 +3699,16 @@
     <w:pPr>
       <w:pStyle w:val="affa"/>
       <w:jc w:val="right"/>
+    </w:pPr>
+  </w:p>
+</w:ftr>
+</file>
+
+<file path=word/footer3.xml><?xml version="1.0" encoding="utf-8"?>
+<w:ftr xmlns:wpc="http://schemas.microsoft.com/office/word/2010/wordprocessingCanvas" xmlns:cx="http://schemas.microsoft.com/office/drawing/2014/chartex" xmlns:cx1="http://schemas.microsoft.com/office/drawing/2015/9/8/chartex" xmlns:cx2="http://schemas.microsoft.com/office/drawing/2015/10/21/chartex" xmlns:cx3="http://schemas.microsoft.com/office/drawing/2016/5/9/chartex" xmlns:cx4="http://schemas.microsoft.com/office/drawing/2016/5/10/chartex" xmlns:cx5="http://schemas.microsoft.com/office/drawing/2016/5/11/chartex" xmlns:cx6="http://schemas.microsoft.com/office/drawing/2016/5/12/chartex" xmlns:cx7="http://schemas.microsoft.com/office/drawing/2016/5/13/chartex" xmlns:cx8="http://schemas.microsoft.com/office/drawing/2016/5/14/chartex" xmlns:mc="http://schemas.openxmlformats.org/markup-compatibility/2006" xmlns:aink="http://schemas.microsoft.com/office/drawing/2016/ink" xmlns:am3d="http://schemas.microsoft.com/office/drawing/2017/model3d" xmlns:o="urn:schemas-microsoft-com:office:office" xmlns:oel="http://schemas.microsoft.com/office/2019/extlst" xmlns:r="http://schemas.openxmlformats.org/officeDocument/2006/relationships" xmlns:m="http://schemas.openxmlformats.org/officeDocument/2006/math" xmlns:v="urn:schemas-microsoft-com:vml" xmlns:wp14="http://schemas.microsoft.com/office/word/2010/wordprocessingDrawing" xmlns:wp="http://schemas.openxmlformats.org/drawingml/2006/wordprocessingDrawing" xmlns:w10="urn:schemas-microsoft-com:office:word" xmlns:w="http://schemas.openxmlformats.org/wordprocessingml/2006/main" xmlns:w14="http://schemas.microsoft.com/office/word/2010/wordml" xmlns:w15="http://schemas.microsoft.com/office/word/2012/wordml" xmlns:w16cex="http://schemas.microsoft.com/office/word/2018/wordml/cex" xmlns:w16cid="http://schemas.microsoft.com/office/word/2016/wordml/cid" xmlns:w16="http://schemas.microsoft.com/office/word/2018/wordml" xmlns:w16du="http://schemas.microsoft.com/office/word/2023/wordml/word16du" xmlns:w16sdtdh="http://schemas.microsoft.com/office/word/2020/wordml/sdtdatahash" xmlns:w16sdtfl="http://schemas.microsoft.com/office/word/2024/wordml/sdtformatlock" xmlns:w16se="http://schemas.microsoft.com/office/word/2015/wordml/symex" xmlns:wpg="http://schemas.microsoft.com/office/word/2010/wordprocessingGroup" xmlns:wpi="http://schemas.microsoft.com/office/word/2010/wordprocessingInk" xmlns:wne="http://schemas.microsoft.com/office/word/2006/wordml" xmlns:wps="http://schemas.microsoft.com/office/word/2010/wordprocessingShape" mc:Ignorable="w14 w15 w16se w16cid w16 w16cex w16sdtdh w16sdtfl w16du wp14">
+  <w:p>
+    <w:pPr>
+      <w:pStyle w:val="affa"/>
     </w:pPr>
   </w:p>
 </w:ftr>
@@ -3767,6 +3739,16 @@
 <w:hdr xmlns:wpc="http://schemas.microsoft.com/office/word/2010/wordprocessingCanvas" xmlns:cx="http://schemas.microsoft.com/office/drawing/2014/chartex" xmlns:cx1="http://schemas.microsoft.com/office/drawing/2015/9/8/chartex" xmlns:cx2="http://schemas.microsoft.com/office/drawing/2015/10/21/chartex" xmlns:cx3="http://schemas.microsoft.com/office/drawing/2016/5/9/chartex" xmlns:cx4="http://schemas.microsoft.com/office/drawing/2016/5/10/chartex" xmlns:cx5="http://schemas.microsoft.com/office/drawing/2016/5/11/chartex" xmlns:cx6="http://schemas.microsoft.com/office/drawing/2016/5/12/chartex" xmlns:cx7="http://schemas.microsoft.com/office/drawing/2016/5/13/chartex" xmlns:cx8="http://schemas.microsoft.com/office/drawing/2016/5/14/chartex" xmlns:mc="http://schemas.openxmlformats.org/markup-compatibility/2006" xmlns:aink="http://schemas.microsoft.com/office/drawing/2016/ink" xmlns:am3d="http://schemas.microsoft.com/office/drawing/2017/model3d" xmlns:o="urn:schemas-microsoft-com:office:office" xmlns:oel="http://schemas.microsoft.com/office/2019/extlst" xmlns:r="http://schemas.openxmlformats.org/officeDocument/2006/relationships" xmlns:m="http://schemas.openxmlformats.org/officeDocument/2006/math" xmlns:v="urn:schemas-microsoft-com:vml" xmlns:wp14="http://schemas.microsoft.com/office/word/2010/wordprocessingDrawing" xmlns:wp="http://schemas.openxmlformats.org/drawingml/2006/wordprocessingDrawing" xmlns:w10="urn:schemas-microsoft-com:office:word" xmlns:w="http://schemas.openxmlformats.org/wordprocessingml/2006/main" xmlns:w14="http://schemas.microsoft.com/office/word/2010/wordml" xmlns:w15="http://schemas.microsoft.com/office/word/2012/wordml" xmlns:w16cex="http://schemas.microsoft.com/office/word/2018/wordml/cex" xmlns:w16cid="http://schemas.microsoft.com/office/word/2016/wordml/cid" xmlns:w16="http://schemas.microsoft.com/office/word/2018/wordml" xmlns:w16du="http://schemas.microsoft.com/office/word/2023/wordml/word16du" xmlns:w16sdtdh="http://schemas.microsoft.com/office/word/2020/wordml/sdtdatahash" xmlns:w16sdtfl="http://schemas.microsoft.com/office/word/2024/wordml/sdtformatlock" xmlns:w16se="http://schemas.microsoft.com/office/word/2015/wordml/symex" xmlns:wpg="http://schemas.microsoft.com/office/word/2010/wordprocessingGroup" xmlns:wpi="http://schemas.microsoft.com/office/word/2010/wordprocessingInk" xmlns:wne="http://schemas.microsoft.com/office/word/2006/wordml" xmlns:wps="http://schemas.microsoft.com/office/word/2010/wordprocessingShape" mc:Ignorable="w14 w15 w16se w16cid w16 w16cex w16sdtdh w16sdtfl w16du wp14">
   <w:p>
     <w:pPr>
+      <w:pStyle w:val="aff9"/>
+    </w:pPr>
+  </w:p>
+</w:hdr>
+</file>
+
+<file path=word/header2.xml><?xml version="1.0" encoding="utf-8"?>
+<w:hdr xmlns:wpc="http://schemas.microsoft.com/office/word/2010/wordprocessingCanvas" xmlns:cx="http://schemas.microsoft.com/office/drawing/2014/chartex" xmlns:cx1="http://schemas.microsoft.com/office/drawing/2015/9/8/chartex" xmlns:cx2="http://schemas.microsoft.com/office/drawing/2015/10/21/chartex" xmlns:cx3="http://schemas.microsoft.com/office/drawing/2016/5/9/chartex" xmlns:cx4="http://schemas.microsoft.com/office/drawing/2016/5/10/chartex" xmlns:cx5="http://schemas.microsoft.com/office/drawing/2016/5/11/chartex" xmlns:cx6="http://schemas.microsoft.com/office/drawing/2016/5/12/chartex" xmlns:cx7="http://schemas.microsoft.com/office/drawing/2016/5/13/chartex" xmlns:cx8="http://schemas.microsoft.com/office/drawing/2016/5/14/chartex" xmlns:mc="http://schemas.openxmlformats.org/markup-compatibility/2006" xmlns:aink="http://schemas.microsoft.com/office/drawing/2016/ink" xmlns:am3d="http://schemas.microsoft.com/office/drawing/2017/model3d" xmlns:o="urn:schemas-microsoft-com:office:office" xmlns:oel="http://schemas.microsoft.com/office/2019/extlst" xmlns:r="http://schemas.openxmlformats.org/officeDocument/2006/relationships" xmlns:m="http://schemas.openxmlformats.org/officeDocument/2006/math" xmlns:v="urn:schemas-microsoft-com:vml" xmlns:wp14="http://schemas.microsoft.com/office/word/2010/wordprocessingDrawing" xmlns:wp="http://schemas.openxmlformats.org/drawingml/2006/wordprocessingDrawing" xmlns:w10="urn:schemas-microsoft-com:office:word" xmlns:w="http://schemas.openxmlformats.org/wordprocessingml/2006/main" xmlns:w14="http://schemas.microsoft.com/office/word/2010/wordml" xmlns:w15="http://schemas.microsoft.com/office/word/2012/wordml" xmlns:w16cex="http://schemas.microsoft.com/office/word/2018/wordml/cex" xmlns:w16cid="http://schemas.microsoft.com/office/word/2016/wordml/cid" xmlns:w16="http://schemas.microsoft.com/office/word/2018/wordml" xmlns:w16du="http://schemas.microsoft.com/office/word/2023/wordml/word16du" xmlns:w16sdtdh="http://schemas.microsoft.com/office/word/2020/wordml/sdtdatahash" xmlns:w16sdtfl="http://schemas.microsoft.com/office/word/2024/wordml/sdtformatlock" xmlns:w16se="http://schemas.microsoft.com/office/word/2015/wordml/symex" xmlns:wpg="http://schemas.microsoft.com/office/word/2010/wordprocessingGroup" xmlns:wpi="http://schemas.microsoft.com/office/word/2010/wordprocessingInk" xmlns:wne="http://schemas.microsoft.com/office/word/2006/wordml" xmlns:wps="http://schemas.microsoft.com/office/word/2010/wordprocessingShape" mc:Ignorable="w14 w15 w16se w16cid w16 w16cex w16sdtdh w16sdtfl w16du wp14">
+  <w:p>
+    <w:pPr>
       <w:pStyle w:val="aff8"/>
       <w:wordWrap/>
       <w:adjustRightInd w:val="0"/>
@@ -3829,25 +3811,7 @@
         <w:sz w:val="20"/>
         <w:lang w:eastAsia="ko-KR"/>
       </w:rPr>
-      <w:t>모바일/</w:t>
-    </w:r>
-    <w:proofErr w:type="spellStart"/>
-    <w:r>
-      <w:rPr>
-        <w:rFonts w:hint="eastAsia"/>
-        <w:sz w:val="20"/>
-        <w:lang w:eastAsia="ko-KR"/>
-      </w:rPr>
-      <w:t>웹서비스</w:t>
-    </w:r>
-    <w:proofErr w:type="spellEnd"/>
-    <w:r>
-      <w:rPr>
-        <w:rFonts w:hint="eastAsia"/>
-        <w:sz w:val="20"/>
-        <w:lang w:eastAsia="ko-KR"/>
-      </w:rPr>
-      <w:t xml:space="preserve"> 프로젝트</w:t>
+      <w:t>모바일/웹서비스 프로젝트</w:t>
     </w:r>
     <w:r>
       <w:rPr>
@@ -3872,16 +3836,43 @@
         <w:sz w:val="20"/>
         <w:lang w:eastAsia="ko-KR"/>
       </w:rPr>
-      <w:t xml:space="preserve">공통평가 01 </w:t>
+      <w:t>공통평가 0</w:t>
+    </w:r>
+    <w:r>
+      <w:rPr>
+        <w:bCs/>
+        <w:sz w:val="20"/>
+        <w:lang w:eastAsia="ko-KR"/>
+      </w:rPr>
+      <w:t>2</w:t>
     </w:r>
     <w:r>
       <w:rPr>
         <w:rFonts w:hint="eastAsia"/>
         <w:bCs/>
         <w:sz w:val="20"/>
+        <w:lang w:eastAsia="ko-KR"/>
+      </w:rPr>
+      <w:t xml:space="preserve"> </w:t>
+    </w:r>
+    <w:r>
+      <w:rPr>
+        <w:rFonts w:hint="eastAsia"/>
+        <w:bCs/>
+        <w:sz w:val="20"/>
       </w:rPr>
       <w:t>수행결과보고서</w:t>
     </w:r>
+  </w:p>
+</w:hdr>
+</file>
+
+<file path=word/header3.xml><?xml version="1.0" encoding="utf-8"?>
+<w:hdr xmlns:wpc="http://schemas.microsoft.com/office/word/2010/wordprocessingCanvas" xmlns:cx="http://schemas.microsoft.com/office/drawing/2014/chartex" xmlns:cx1="http://schemas.microsoft.com/office/drawing/2015/9/8/chartex" xmlns:cx2="http://schemas.microsoft.com/office/drawing/2015/10/21/chartex" xmlns:cx3="http://schemas.microsoft.com/office/drawing/2016/5/9/chartex" xmlns:cx4="http://schemas.microsoft.com/office/drawing/2016/5/10/chartex" xmlns:cx5="http://schemas.microsoft.com/office/drawing/2016/5/11/chartex" xmlns:cx6="http://schemas.microsoft.com/office/drawing/2016/5/12/chartex" xmlns:cx7="http://schemas.microsoft.com/office/drawing/2016/5/13/chartex" xmlns:cx8="http://schemas.microsoft.com/office/drawing/2016/5/14/chartex" xmlns:mc="http://schemas.openxmlformats.org/markup-compatibility/2006" xmlns:aink="http://schemas.microsoft.com/office/drawing/2016/ink" xmlns:am3d="http://schemas.microsoft.com/office/drawing/2017/model3d" xmlns:o="urn:schemas-microsoft-com:office:office" xmlns:oel="http://schemas.microsoft.com/office/2019/extlst" xmlns:r="http://schemas.openxmlformats.org/officeDocument/2006/relationships" xmlns:m="http://schemas.openxmlformats.org/officeDocument/2006/math" xmlns:v="urn:schemas-microsoft-com:vml" xmlns:wp14="http://schemas.microsoft.com/office/word/2010/wordprocessingDrawing" xmlns:wp="http://schemas.openxmlformats.org/drawingml/2006/wordprocessingDrawing" xmlns:w10="urn:schemas-microsoft-com:office:word" xmlns:w="http://schemas.openxmlformats.org/wordprocessingml/2006/main" xmlns:w14="http://schemas.microsoft.com/office/word/2010/wordml" xmlns:w15="http://schemas.microsoft.com/office/word/2012/wordml" xmlns:w16cex="http://schemas.microsoft.com/office/word/2018/wordml/cex" xmlns:w16cid="http://schemas.microsoft.com/office/word/2016/wordml/cid" xmlns:w16="http://schemas.microsoft.com/office/word/2018/wordml" xmlns:w16du="http://schemas.microsoft.com/office/word/2023/wordml/word16du" xmlns:w16sdtdh="http://schemas.microsoft.com/office/word/2020/wordml/sdtdatahash" xmlns:w16sdtfl="http://schemas.microsoft.com/office/word/2024/wordml/sdtformatlock" xmlns:w16se="http://schemas.microsoft.com/office/word/2015/wordml/symex" xmlns:wpg="http://schemas.microsoft.com/office/word/2010/wordprocessingGroup" xmlns:wpi="http://schemas.microsoft.com/office/word/2010/wordprocessingInk" xmlns:wne="http://schemas.microsoft.com/office/word/2006/wordml" xmlns:wps="http://schemas.microsoft.com/office/word/2010/wordprocessingShape" mc:Ignorable="w14 w15 w16se w16cid w16 w16cex w16sdtdh w16sdtfl w16du wp14">
+  <w:p>
+    <w:pPr>
+      <w:pStyle w:val="aff9"/>
+    </w:pPr>
   </w:p>
 </w:hdr>
 </file>
@@ -3909,7 +3900,7 @@
         <v:path o:extrusionok="f" gradientshapeok="t" o:connecttype="rect"/>
         <o:lock v:ext="edit" aspectratio="t"/>
       </v:shapetype>
-      <v:shape id="_x0000_i1036" type="#_x0000_t75" style="width:8.85pt;height:8.85pt" o:bullet="t">
+      <v:shape id="_x0000_i1045" type="#_x0000_t75" style="width:8.85pt;height:8.85pt" o:bullet="t">
         <v:imagedata r:id="rId1" o:title="BD10267_"/>
       </v:shape>
     </w:pict>

--- a/모바일웹서비스 프로젝트_공통평가 02_수행 결과 보고서.docx
+++ b/모바일웹서비스 프로젝트_공통평가 02_수행 결과 보고서.docx
@@ -1057,6 +1057,21 @@
                 <w:szCs w:val="12"/>
               </w:rPr>
             </w:pPr>
+            <w:r>
+              <w:rPr>
+                <w:rFonts w:cs="Times New Roman"/>
+                <w:noProof/>
+                <w:color w:val="auto"/>
+                <w:kern w:val="2"/>
+                <w:sz w:val="12"/>
+                <w:szCs w:val="12"/>
+              </w:rPr>
+              <w:pict w14:anchorId="290F9731">
+                <v:shape id="_x0000_i1033" type="#_x0000_t75" alt="텍스트, 스크린샷, 소프트웨어, 멀티미디어 소프트웨어이(가) 표시된 사진&#10;&#10;AI 생성 콘텐츠는 정확하지 않을 수 있습니다." style="width:106pt;height:68.9pt;visibility:visible;mso-wrap-style:square">
+                  <v:imagedata r:id="rId8" o:title="텍스트, 스크린샷, 소프트웨어, 멀티미디어 소프트웨어이(가) 표시된 사진&#10;&#10;AI 생성 콘텐츠는 정확하지 않을 수 있습니다"/>
+                </v:shape>
+              </w:pict>
+            </w:r>
           </w:p>
         </w:tc>
       </w:tr>
@@ -1263,6 +1278,16 @@
                 <w:szCs w:val="12"/>
               </w:rPr>
             </w:pPr>
+            <w:r>
+              <w:rPr>
+                <w:rFonts w:cs="Times New Roman"/>
+                <w:color w:val="auto"/>
+                <w:kern w:val="2"/>
+                <w:sz w:val="12"/>
+                <w:szCs w:val="12"/>
+              </w:rPr>
+              <w:t>https://github.com/Han019/detectInvasion</w:t>
+            </w:r>
           </w:p>
         </w:tc>
       </w:tr>
@@ -1567,8 +1592,8 @@
                 <w:szCs w:val="12"/>
               </w:rPr>
               <w:pict w14:anchorId="708A3050">
-                <v:shape id="그림 1" o:spid="_x0000_i1032" type="#_x0000_t75" alt="인간의 얼굴, 텍스트, 멀티미디어 소프트웨어, 스크린샷이(가) 표시된 사진&#10;&#10;AI 생성 콘텐츠는 정확하지 않을 수 있습니다." style="width:106pt;height:67.6pt;visibility:visible;mso-wrap-style:square">
-                  <v:imagedata r:id="rId8" o:title="인간의 얼굴, 텍스트, 멀티미디어 소프트웨어, 스크린샷이(가) 표시된 사진&#10;&#10;AI 생성 콘텐츠는 정확하지 않을 수 있습니다"/>
+                <v:shape id="그림 1" o:spid="_x0000_i1032" type="#_x0000_t75" alt="인간의 얼굴, 텍스트, 멀티미디어 소프트웨어, 스크린샷이(가) 표시된 사진&#13;&#10;&#13;&#10;AI 생성 콘텐츠는 정확하지 않을 수 있습니다." style="width:106pt;height:67.6pt;visibility:visible;mso-wrap-style:square;mso-width-percent:0;mso-height-percent:0;mso-width-percent:0;mso-height-percent:0">
+                  <v:imagedata r:id="rId9" o:title="인간의 얼굴, 텍스트, 멀티미디어 소프트웨어, 스크린샷이(가) 표시된 사진&#13;&#10;&#13;&#10;AI 생성 콘텐츠는 정확하지 않을 수 있습니다"/>
                 </v:shape>
               </w:pict>
             </w:r>
@@ -1824,8 +1849,8 @@
                 <w:szCs w:val="12"/>
               </w:rPr>
               <w:pict w14:anchorId="2A192E39">
-                <v:shape id="그림 2" o:spid="_x0000_i1031" type="#_x0000_t75" alt="텍스트, 스크린샷, 소프트웨어, 멀티미디어 소프트웨어이(가) 표시된 사진&#10;&#10;AI 생성 콘텐츠는 정확하지 않을 수 있습니다." style="width:106pt;height:134.7pt;visibility:visible;mso-wrap-style:square">
-                  <v:imagedata r:id="rId9" o:title="텍스트, 스크린샷, 소프트웨어, 멀티미디어 소프트웨어이(가) 표시된 사진&#10;&#10;AI 생성 콘텐츠는 정확하지 않을 수 있습니다"/>
+                <v:shape id="그림 2" o:spid="_x0000_i1031" type="#_x0000_t75" alt="텍스트, 스크린샷, 소프트웨어, 멀티미디어 소프트웨어이(가) 표시된 사진&#13;&#10;&#13;&#10;AI 생성 콘텐츠는 정확하지 않을 수 있습니다." style="width:106pt;height:134.7pt;visibility:visible;mso-wrap-style:square;mso-width-percent:0;mso-height-percent:0;mso-width-percent:0;mso-height-percent:0">
+                  <v:imagedata r:id="rId10" o:title="텍스트, 스크린샷, 소프트웨어, 멀티미디어 소프트웨어이(가) 표시된 사진&#13;&#10;&#13;&#10;AI 생성 콘텐츠는 정확하지 않을 수 있습니다"/>
                 </v:shape>
               </w:pict>
             </w:r>
@@ -1839,8 +1864,8 @@
                 <w:szCs w:val="12"/>
               </w:rPr>
               <w:pict w14:anchorId="01F608BF">
-                <v:shape id="그림 3" o:spid="_x0000_i1030" type="#_x0000_t75" alt="텍스트, 스크린샷, 소프트웨어, 멀티미디어 소프트웨어이(가) 표시된 사진&#10;&#10;AI 생성 콘텐츠는 정확하지 않을 수 있습니다." style="width:106pt;height:83.95pt;visibility:visible;mso-wrap-style:square">
-                  <v:imagedata r:id="rId10" o:title="텍스트, 스크린샷, 소프트웨어, 멀티미디어 소프트웨어이(가) 표시된 사진&#10;&#10;AI 생성 콘텐츠는 정확하지 않을 수 있습니다"/>
+                <v:shape id="그림 3" o:spid="_x0000_i1030" type="#_x0000_t75" alt="텍스트, 스크린샷, 소프트웨어, 멀티미디어 소프트웨어이(가) 표시된 사진&#13;&#10;&#13;&#10;AI 생성 콘텐츠는 정확하지 않을 수 있습니다." style="width:106pt;height:83.95pt;visibility:visible;mso-wrap-style:square;mso-width-percent:0;mso-height-percent:0;mso-width-percent:0;mso-height-percent:0">
+                  <v:imagedata r:id="rId11" o:title="텍스트, 스크린샷, 소프트웨어, 멀티미디어 소프트웨어이(가) 표시된 사진&#13;&#10;&#13;&#10;AI 생성 콘텐츠는 정확하지 않을 수 있습니다"/>
                 </v:shape>
               </w:pict>
             </w:r>
@@ -2096,8 +2121,8 @@
                 <w:szCs w:val="12"/>
               </w:rPr>
               <w:pict w14:anchorId="295F3A4B">
-                <v:shape id="그림 4" o:spid="_x0000_i1029" type="#_x0000_t75" alt="텍스트, 소프트웨어, 스크린샷, 웹 페이지이(가) 표시된 사진&#10;&#10;AI 생성 콘텐츠는 정확하지 않을 수 있습니다." style="width:106pt;height:66.25pt;visibility:visible;mso-wrap-style:square">
-                  <v:imagedata r:id="rId11" o:title="텍스트, 소프트웨어, 스크린샷, 웹 페이지이(가) 표시된 사진&#10;&#10;AI 생성 콘텐츠는 정확하지 않을 수 있습니다"/>
+                <v:shape id="그림 4" o:spid="_x0000_i1029" type="#_x0000_t75" alt="텍스트, 소프트웨어, 스크린샷, 웹 페이지이(가) 표시된 사진&#13;&#10;&#13;&#10;AI 생성 콘텐츠는 정확하지 않을 수 있습니다." style="width:106pt;height:66.25pt;visibility:visible;mso-wrap-style:square;mso-width-percent:0;mso-height-percent:0;mso-width-percent:0;mso-height-percent:0">
+                  <v:imagedata r:id="rId12" o:title="텍스트, 소프트웨어, 스크린샷, 웹 페이지이(가) 표시된 사진&#13;&#10;&#13;&#10;AI 생성 콘텐츠는 정확하지 않을 수 있습니다"/>
                 </v:shape>
               </w:pict>
             </w:r>
@@ -2321,8 +2346,8 @@
                 <w:szCs w:val="12"/>
               </w:rPr>
               <w:pict w14:anchorId="3C1059E7">
-                <v:shape id="그림 5" o:spid="_x0000_i1028" type="#_x0000_t75" alt="소프트웨어, 멀티미디어 소프트웨어, 웹사이트, 웹 페이지이(가) 표시된 사진&#10;&#10;AI 생성 콘텐츠는 정확하지 않을 수 있습니다." style="width:106pt;height:67.6pt;visibility:visible;mso-wrap-style:square">
-                  <v:imagedata r:id="rId12" o:title="소프트웨어, 멀티미디어 소프트웨어, 웹사이트, 웹 페이지이(가) 표시된 사진&#10;&#10;AI 생성 콘텐츠는 정확하지 않을 수 있습니다"/>
+                <v:shape id="그림 5" o:spid="_x0000_i1028" type="#_x0000_t75" alt="소프트웨어, 멀티미디어 소프트웨어, 웹사이트, 웹 페이지이(가) 표시된 사진&#13;&#10;&#13;&#10;AI 생성 콘텐츠는 정확하지 않을 수 있습니다." style="width:106pt;height:67.6pt;visibility:visible;mso-wrap-style:square;mso-width-percent:0;mso-height-percent:0;mso-width-percent:0;mso-height-percent:0">
+                  <v:imagedata r:id="rId13" o:title="소프트웨어, 멀티미디어 소프트웨어, 웹사이트, 웹 페이지이(가) 표시된 사진&#13;&#10;&#13;&#10;AI 생성 콘텐츠는 정확하지 않을 수 있습니다"/>
                 </v:shape>
               </w:pict>
             </w:r>
@@ -2499,8 +2524,8 @@
                 <w:szCs w:val="12"/>
               </w:rPr>
               <w:pict w14:anchorId="2D76436D">
-                <v:shape id="그림 6" o:spid="_x0000_i1027" type="#_x0000_t75" alt="스크린샷, 멀티미디어, 멀티미디어 소프트웨어, 소프트웨어이(가) 표시된 사진&#10;&#10;AI 생성 콘텐츠는 정확하지 않을 수 있습니다." style="width:106pt;height:184.2pt;visibility:visible;mso-wrap-style:square">
-                  <v:imagedata r:id="rId13" o:title="스크린샷, 멀티미디어, 멀티미디어 소프트웨어, 소프트웨어이(가) 표시된 사진&#10;&#10;AI 생성 콘텐츠는 정확하지 않을 수 있습니다"/>
+                <v:shape id="그림 6" o:spid="_x0000_i1027" type="#_x0000_t75" alt="스크린샷, 멀티미디어, 멀티미디어 소프트웨어, 소프트웨어이(가) 표시된 사진&#13;&#10;&#13;&#10;AI 생성 콘텐츠는 정확하지 않을 수 있습니다." style="width:106pt;height:184.2pt;visibility:visible;mso-wrap-style:square;mso-width-percent:0;mso-height-percent:0;mso-width-percent:0;mso-height-percent:0">
+                  <v:imagedata r:id="rId14" o:title="스크린샷, 멀티미디어, 멀티미디어 소프트웨어, 소프트웨어이(가) 표시된 사진&#13;&#10;&#13;&#10;AI 생성 콘텐츠는 정확하지 않을 수 있습니다"/>
                 </v:shape>
               </w:pict>
             </w:r>
@@ -2740,8 +2765,8 @@
                 <w:szCs w:val="12"/>
               </w:rPr>
               <w:pict w14:anchorId="4342E316">
-                <v:shape id="그림 7" o:spid="_x0000_i1026" type="#_x0000_t75" style="width:106pt;height:64.95pt;visibility:visible;mso-wrap-style:square">
-                  <v:imagedata r:id="rId14" o:title=""/>
+                <v:shape id="그림 7" o:spid="_x0000_i1026" type="#_x0000_t75" alt="" style="width:106pt;height:64.95pt;visibility:visible;mso-wrap-style:square;mso-width-percent:0;mso-height-percent:0;mso-width-percent:0;mso-height-percent:0">
+                  <v:imagedata r:id="rId15" o:title=""/>
                 </v:shape>
               </w:pict>
             </w:r>
@@ -2966,8 +2991,8 @@
                 <w:szCs w:val="12"/>
               </w:rPr>
               <w:pict w14:anchorId="7CE3C847">
-                <v:shape id="그림 8" o:spid="_x0000_i1025" type="#_x0000_t75" alt="텍스트, 스크린샷, 소프트웨어, 멀티미디어 소프트웨어이(가) 표시된 사진&#10;&#10;AI 생성 콘텐츠는 정확하지 않을 수 있습니다." style="width:106pt;height:93.65pt;visibility:visible;mso-wrap-style:square">
-                  <v:imagedata r:id="rId15" o:title="텍스트, 스크린샷, 소프트웨어, 멀티미디어 소프트웨어이(가) 표시된 사진&#10;&#10;AI 생성 콘텐츠는 정확하지 않을 수 있습니다"/>
+                <v:shape id="그림 8" o:spid="_x0000_i1025" type="#_x0000_t75" alt="텍스트, 스크린샷, 소프트웨어, 멀티미디어 소프트웨어이(가) 표시된 사진&#13;&#10;&#13;&#10;AI 생성 콘텐츠는 정확하지 않을 수 있습니다." style="width:106pt;height:93.65pt;visibility:visible;mso-wrap-style:square;mso-width-percent:0;mso-height-percent:0;mso-width-percent:0;mso-height-percent:0">
+                  <v:imagedata r:id="rId16" o:title="텍스트, 스크린샷, 소프트웨어, 멀티미디어 소프트웨어이(가) 표시된 사진&#13;&#10;&#13;&#10;AI 생성 콘텐츠는 정확하지 않을 수 있습니다"/>
                 </v:shape>
               </w:pict>
             </w:r>
@@ -3598,12 +3623,12 @@
       </w:pPr>
     </w:p>
     <w:sectPr>
-      <w:headerReference w:type="even" r:id="rId16"/>
-      <w:headerReference w:type="default" r:id="rId17"/>
-      <w:footerReference w:type="even" r:id="rId18"/>
-      <w:footerReference w:type="default" r:id="rId19"/>
-      <w:headerReference w:type="first" r:id="rId20"/>
-      <w:footerReference w:type="first" r:id="rId21"/>
+      <w:headerReference w:type="even" r:id="rId17"/>
+      <w:headerReference w:type="default" r:id="rId18"/>
+      <w:footerReference w:type="even" r:id="rId19"/>
+      <w:footerReference w:type="default" r:id="rId20"/>
+      <w:headerReference w:type="first" r:id="rId21"/>
+      <w:footerReference w:type="first" r:id="rId22"/>
       <w:footnotePr>
         <w:numRestart w:val="eachSect"/>
       </w:footnotePr>
@@ -3900,7 +3925,7 @@
         <v:path o:extrusionok="f" gradientshapeok="t" o:connecttype="rect"/>
         <o:lock v:ext="edit" aspectratio="t"/>
       </v:shapetype>
-      <v:shape id="_x0000_i1045" type="#_x0000_t75" style="width:8.85pt;height:8.85pt" o:bullet="t">
+      <v:shape id="_x0000_i1053" type="#_x0000_t75" style="width:8.85pt;height:8.85pt" o:bullet="t">
         <v:imagedata r:id="rId1" o:title="BD10267_"/>
       </v:shape>
     </w:pict>
